--- a/kp/754/4.docx
+++ b/kp/754/4.docx
@@ -398,42 +398,43 @@
     </w:p>
     <w:p/>
     <w:p>
-      <w:r>
-        <w:t xml:space="preserve">                      </w:t>
-      </w:r>
-    </w:p>
-    <w:p>
       <w:pPr>
         <w:tabs>
           <w:tab w:val="left" w:pos="1350"/>
         </w:tabs>
         <w:spacing w:after="160" w:line="259" w:lineRule="auto"/>
         <w:jc w:val="center"/>
-        <w:rPr>
-          <w:rFonts w:asciiTheme="majorHAnsi" w:hAnsiTheme="majorHAnsi" w:cstheme="majorHAnsi"/>
-        </w:rPr>
-      </w:pPr>
-      <w:r>
-        <w:rPr>
-          <w:rFonts w:asciiTheme="majorHAnsi" w:hAnsiTheme="majorHAnsi" w:cstheme="majorHAnsi"/>
+      </w:pPr>
+      <w:r>
+        <w:t xml:space="preserve">                      </w:t>
+      </w:r>
+      <w:r>
+        <w:rPr>
+          <w:rFonts w:cstheme="minorHAnsi"/>
           <w:b/>
           <w:color w:val="000000" w:themeColor="text1"/>
         </w:rPr>
-        <w:t xml:space="preserve">DANIŞMAN </w:t>
-      </w:r>
-      <w:proofErr w:type="gramStart"/>
-      <w:r>
-        <w:rPr>
-          <w:rFonts w:asciiTheme="majorHAnsi" w:hAnsiTheme="majorHAnsi" w:cstheme="majorHAnsi"/>
+        <w:t>DANIŞMAN</w:t>
+      </w:r>
+      <w:r>
+        <w:rPr>
+          <w:rFonts w:cstheme="minorHAnsi"/>
           <w:b/>
           <w:color w:val="000000" w:themeColor="text1"/>
         </w:rPr>
-        <w:t>ÖĞRETMEN::</w:t>
-      </w:r>
-      <w:proofErr w:type="gramEnd"/>
-      <w:r>
-        <w:rPr>
-          <w:rFonts w:asciiTheme="majorHAnsi" w:hAnsiTheme="majorHAnsi" w:cstheme="majorHAnsi"/>
+        <w:t xml:space="preserve"> ÖĞRETMEN</w:t>
+      </w:r>
+      <w:r>
+        <w:rPr>
+          <w:rFonts w:cstheme="minorHAnsi"/>
+          <w:b/>
+          <w:color w:val="000000" w:themeColor="text1"/>
+        </w:rPr>
+        <w:t xml:space="preserve">: </w:t>
+      </w:r>
+      <w:r>
+        <w:rPr>
+          <w:rFonts w:cstheme="minorHAnsi"/>
           <w:b/>
           <w:color w:val="000000" w:themeColor="text1"/>
         </w:rPr>
@@ -441,22 +442,16 @@
       </w:r>
       <w:sdt>
         <w:sdtPr>
-          <w:rPr>
-            <w:rFonts w:asciiTheme="majorHAnsi" w:hAnsiTheme="majorHAnsi" w:cstheme="majorHAnsi"/>
-          </w:rPr>
           <w:alias w:val="Danışman Öğretmenler"/>
-          <w:tag w:val="Danışman Öğretmenler"/>
+          <w:tag w:val="text"/>
           <w:id w:val="-617142836"/>
           <w:placeholder>
-            <w:docPart w:val="E79469208A65DE4582B34A1DD06723C1"/>
+            <w:docPart w:val="FADEB62BE9339240ADACF32825084C22"/>
           </w:placeholder>
           <w:text/>
         </w:sdtPr>
         <w:sdtContent>
           <w:r>
-            <w:rPr>
-              <w:rFonts w:asciiTheme="majorHAnsi" w:hAnsiTheme="majorHAnsi" w:cstheme="majorHAnsi"/>
-            </w:rPr>
             <w:t>Danışman öğretmenler</w:t>
           </w:r>
         </w:sdtContent>
@@ -466,7 +461,7 @@
       <w:pPr>
         <w:jc w:val="center"/>
         <w:rPr>
-          <w:rFonts w:asciiTheme="majorHAnsi" w:hAnsiTheme="majorHAnsi" w:cstheme="majorHAnsi"/>
+          <w:rFonts w:cstheme="minorHAnsi"/>
           <w:b/>
           <w:color w:val="000000" w:themeColor="text1"/>
         </w:rPr>
@@ -475,7 +470,7 @@
     <w:p>
       <w:pPr>
         <w:rPr>
-          <w:rFonts w:asciiTheme="majorHAnsi" w:hAnsiTheme="majorHAnsi" w:cstheme="majorHAnsi"/>
+          <w:rFonts w:cstheme="minorHAnsi"/>
           <w:b/>
           <w:color w:val="000000" w:themeColor="text1"/>
         </w:rPr>
@@ -484,7 +479,7 @@
     <w:p>
       <w:pPr>
         <w:rPr>
-          <w:rFonts w:asciiTheme="majorHAnsi" w:hAnsiTheme="majorHAnsi" w:cstheme="majorHAnsi"/>
+          <w:rFonts w:cstheme="minorHAnsi"/>
           <w:b/>
           <w:color w:val="000000" w:themeColor="text1"/>
         </w:rPr>
@@ -494,14 +489,14 @@
       <w:pPr>
         <w:jc w:val="center"/>
         <w:rPr>
-          <w:rFonts w:asciiTheme="majorHAnsi" w:hAnsiTheme="majorHAnsi" w:cstheme="majorHAnsi"/>
+          <w:rFonts w:cstheme="minorHAnsi"/>
           <w:b/>
           <w:color w:val="000000" w:themeColor="text1"/>
         </w:rPr>
       </w:pPr>
       <w:r>
         <w:rPr>
-          <w:rFonts w:asciiTheme="majorHAnsi" w:hAnsiTheme="majorHAnsi" w:cstheme="majorHAnsi"/>
+          <w:rFonts w:cstheme="minorHAnsi"/>
           <w:b/>
           <w:color w:val="000000" w:themeColor="text1"/>
         </w:rPr>
@@ -511,13 +506,13 @@
     <w:sdt>
       <w:sdtPr>
         <w:rPr>
-          <w:rFonts w:asciiTheme="majorHAnsi" w:hAnsiTheme="majorHAnsi" w:cstheme="majorHAnsi"/>
+          <w:rFonts w:cstheme="minorHAnsi"/>
         </w:rPr>
         <w:alias w:val="Tarih"/>
         <w:tag w:val="text"/>
         <w:id w:val="1529839917"/>
         <w:placeholder>
-          <w:docPart w:val="96B86A4E40F17B40B1691C82711C66A2"/>
+          <w:docPart w:val="5F459EB55873E241AE9B1BB78AEDB909"/>
         </w:placeholder>
       </w:sdtPr>
       <w:sdtContent>
@@ -525,14 +520,20 @@
           <w:pPr>
             <w:jc w:val="center"/>
             <w:rPr>
-              <w:rFonts w:asciiTheme="majorHAnsi" w:hAnsiTheme="majorHAnsi" w:cstheme="majorHAnsi"/>
+              <w:rFonts w:cstheme="minorHAnsi"/>
             </w:rPr>
           </w:pPr>
           <w:r>
             <w:rPr>
-              <w:rFonts w:asciiTheme="majorHAnsi" w:hAnsiTheme="majorHAnsi" w:cstheme="majorHAnsi"/>
+              <w:rFonts w:cstheme="minorHAnsi"/>
             </w:rPr>
-            <w:t xml:space="preserve"> Tarih </w:t>
+            <w:t xml:space="preserve"> Tarih</w:t>
+          </w:r>
+          <w:r>
+            <w:rPr>
+              <w:rFonts w:cstheme="minorHAnsi"/>
+            </w:rPr>
+            <w:t xml:space="preserve"> </w:t>
           </w:r>
         </w:p>
       </w:sdtContent>
@@ -541,12 +542,12 @@
       <w:pPr>
         <w:jc w:val="center"/>
         <w:rPr>
-          <w:rFonts w:asciiTheme="majorHAnsi" w:hAnsiTheme="majorHAnsi" w:cstheme="majorHAnsi"/>
-        </w:rPr>
-      </w:pPr>
-      <w:r>
-        <w:rPr>
-          <w:rFonts w:asciiTheme="majorHAnsi" w:hAnsiTheme="majorHAnsi" w:cstheme="majorHAnsi"/>
+          <w:rFonts w:cstheme="minorHAnsi"/>
+        </w:rPr>
+      </w:pPr>
+      <w:r>
+        <w:rPr>
+          <w:rFonts w:cstheme="minorHAnsi"/>
         </w:rPr>
         <w:t xml:space="preserve"> </w:t>
       </w:r>
@@ -555,33 +556,33 @@
       <w:pPr>
         <w:jc w:val="center"/>
         <w:rPr>
-          <w:rFonts w:asciiTheme="majorHAnsi" w:hAnsiTheme="majorHAnsi" w:cstheme="majorHAnsi"/>
+          <w:rFonts w:cstheme="minorHAnsi"/>
         </w:rPr>
       </w:pPr>
       <w:sdt>
         <w:sdtPr>
           <w:rPr>
-            <w:rFonts w:asciiTheme="majorHAnsi" w:hAnsiTheme="majorHAnsi" w:cstheme="majorHAnsi"/>
+            <w:rFonts w:cstheme="minorHAnsi"/>
           </w:rPr>
           <w:alias w:val="Müdür"/>
           <w:tag w:val="text"/>
           <w:id w:val="-433524972"/>
           <w:placeholder>
-            <w:docPart w:val="9834AE73CE9C414390E6AB6EB34EB120"/>
+            <w:docPart w:val="467FD0BF56ADBF458328EB22E612CAD1"/>
           </w:placeholder>
           <w:text/>
         </w:sdtPr>
         <w:sdtContent>
           <w:r>
             <w:rPr>
-              <w:rFonts w:asciiTheme="majorHAnsi" w:hAnsiTheme="majorHAnsi" w:cstheme="majorHAnsi"/>
+              <w:rFonts w:cstheme="minorHAnsi"/>
             </w:rPr>
             <w:t xml:space="preserve"> </w:t>
           </w:r>
           <w:proofErr w:type="gramStart"/>
           <w:r>
             <w:rPr>
-              <w:rFonts w:asciiTheme="majorHAnsi" w:hAnsiTheme="majorHAnsi" w:cstheme="majorHAnsi"/>
+              <w:rFonts w:cstheme="minorHAnsi"/>
             </w:rPr>
             <w:t>müdür</w:t>
           </w:r>
@@ -592,16 +593,22 @@
     <w:p>
       <w:pPr>
         <w:jc w:val="center"/>
-      </w:pPr>
-      <w:r>
-        <w:rPr>
-          <w:rFonts w:asciiTheme="majorHAnsi" w:hAnsiTheme="majorHAnsi" w:cstheme="majorHAnsi"/>
+        <w:rPr>
+          <w:rFonts w:cstheme="minorHAnsi"/>
           <w:b/>
           <w:color w:val="000000" w:themeColor="text1"/>
         </w:rPr>
+      </w:pPr>
+      <w:r>
+        <w:rPr>
+          <w:rFonts w:cstheme="minorHAnsi"/>
+          <w:b/>
+          <w:color w:val="000000" w:themeColor="text1"/>
+        </w:rPr>
         <w:t xml:space="preserve">Okul Müdürü </w:t>
       </w:r>
     </w:p>
+    <w:p/>
     <w:sectPr>
       <w:pgSz w:w="11906" w:h="16838"/>
       <w:pgMar w:top="1417" w:right="1417" w:bottom="1417" w:left="1417" w:header="708" w:footer="708" w:gutter="0"/>
@@ -1389,7 +1396,7 @@
     </w:docPart>
     <w:docPart>
       <w:docPartPr>
-        <w:name w:val="E79469208A65DE4582B34A1DD06723C1"/>
+        <w:name w:val="FADEB62BE9339240ADACF32825084C22"/>
         <w:category>
           <w:name w:val="Genel"/>
           <w:gallery w:val="placeholder"/>
@@ -1400,12 +1407,12 @@
         <w:behaviors>
           <w:behavior w:val="content"/>
         </w:behaviors>
-        <w:guid w:val="{1668A0D7-2817-254E-9FAA-DC83799B2FDA}"/>
+        <w:guid w:val="{D3F79C5C-D468-9747-A484-62D240EF85A8}"/>
       </w:docPartPr>
       <w:docPartBody>
         <w:p>
           <w:pPr>
-            <w:pStyle w:val="E79469208A65DE4582B34A1DD06723C1"/>
+            <w:pStyle w:val="FADEB62BE9339240ADACF32825084C22"/>
           </w:pPr>
           <w:r>
             <w:rPr>
@@ -1418,7 +1425,7 @@
     </w:docPart>
     <w:docPart>
       <w:docPartPr>
-        <w:name w:val="96B86A4E40F17B40B1691C82711C66A2"/>
+        <w:name w:val="5F459EB55873E241AE9B1BB78AEDB909"/>
         <w:category>
           <w:name w:val="Genel"/>
           <w:gallery w:val="placeholder"/>
@@ -1429,12 +1436,12 @@
         <w:behaviors>
           <w:behavior w:val="content"/>
         </w:behaviors>
-        <w:guid w:val="{12D337CE-B526-8749-B4A0-E54AC5B97D23}"/>
+        <w:guid w:val="{CBC42928-66BC-F14D-92AE-443C97AD3B36}"/>
       </w:docPartPr>
       <w:docPartBody>
         <w:p>
           <w:pPr>
-            <w:pStyle w:val="96B86A4E40F17B40B1691C82711C66A2"/>
+            <w:pStyle w:val="5F459EB55873E241AE9B1BB78AEDB909"/>
           </w:pPr>
           <w:r>
             <w:rPr>
@@ -1447,7 +1454,7 @@
     </w:docPart>
     <w:docPart>
       <w:docPartPr>
-        <w:name w:val="9834AE73CE9C414390E6AB6EB34EB120"/>
+        <w:name w:val="467FD0BF56ADBF458328EB22E612CAD1"/>
         <w:category>
           <w:name w:val="Genel"/>
           <w:gallery w:val="placeholder"/>
@@ -1458,12 +1465,12 @@
         <w:behaviors>
           <w:behavior w:val="content"/>
         </w:behaviors>
-        <w:guid w:val="{3E571F99-ECE7-674F-8088-39F7BDBE533A}"/>
+        <w:guid w:val="{C5F7C23F-89F3-F24B-BC13-905E320DDDC9}"/>
       </w:docPartPr>
       <w:docPartBody>
         <w:p>
           <w:pPr>
-            <w:pStyle w:val="9834AE73CE9C414390E6AB6EB34EB120"/>
+            <w:pStyle w:val="467FD0BF56ADBF458328EB22E612CAD1"/>
           </w:pPr>
           <w:r>
             <w:rPr>
@@ -1561,9 +1568,12 @@
     <w:rsid w:val="002232D8"/>
     <w:rsid w:val="00503C76"/>
     <w:rsid w:val="008C7ED8"/>
+    <w:rsid w:val="009037F3"/>
     <w:rsid w:val="009524D7"/>
     <w:rsid w:val="00A111D3"/>
+    <w:rsid w:val="00A31278"/>
     <w:rsid w:val="00A4165F"/>
+    <w:rsid w:val="00AC5ED0"/>
     <w:rsid w:val="00DD7C73"/>
   </w:rsids>
   <m:mathPr>
@@ -2016,7 +2026,7 @@
     <w:basedOn w:val="VarsaylanParagrafYazTipi"/>
     <w:uiPriority w:val="99"/>
     <w:semiHidden/>
-    <w:rsid w:val="00503C76"/>
+    <w:rsid w:val="00A31278"/>
     <w:rPr>
       <w:color w:val="666666"/>
     </w:rPr>
@@ -2025,17 +2035,26 @@
     <w:name w:val="8FD0C6B6F855214BBA9353BAE21BC49D"/>
     <w:rsid w:val="009524D7"/>
   </w:style>
-  <w:style w:type="paragraph" w:customStyle="1" w:styleId="FAC1EF95F348584D91C6BADD3E2BFD63">
-    <w:name w:val="FAC1EF95F348584D91C6BADD3E2BFD63"/>
-    <w:rsid w:val="009524D7"/>
-  </w:style>
-  <w:style w:type="paragraph" w:customStyle="1" w:styleId="D07B17E6B62E2545864AAF1ADDC3D169">
-    <w:name w:val="D07B17E6B62E2545864AAF1ADDC3D169"/>
-    <w:rsid w:val="009524D7"/>
-  </w:style>
-  <w:style w:type="paragraph" w:customStyle="1" w:styleId="9D0B234EFEC2834199131B74C6EDD089">
-    <w:name w:val="9D0B234EFEC2834199131B74C6EDD089"/>
-    <w:rsid w:val="009524D7"/>
+  <w:style w:type="paragraph" w:customStyle="1" w:styleId="FADEB62BE9339240ADACF32825084C22">
+    <w:name w:val="FADEB62BE9339240ADACF32825084C22"/>
+    <w:rsid w:val="00A31278"/>
+    <w:pPr>
+      <w:spacing w:after="160" w:line="278" w:lineRule="auto"/>
+    </w:pPr>
+  </w:style>
+  <w:style w:type="paragraph" w:customStyle="1" w:styleId="5F459EB55873E241AE9B1BB78AEDB909">
+    <w:name w:val="5F459EB55873E241AE9B1BB78AEDB909"/>
+    <w:rsid w:val="00A31278"/>
+    <w:pPr>
+      <w:spacing w:after="160" w:line="278" w:lineRule="auto"/>
+    </w:pPr>
+  </w:style>
+  <w:style w:type="paragraph" w:customStyle="1" w:styleId="467FD0BF56ADBF458328EB22E612CAD1">
+    <w:name w:val="467FD0BF56ADBF458328EB22E612CAD1"/>
+    <w:rsid w:val="00A31278"/>
+    <w:pPr>
+      <w:spacing w:after="160" w:line="278" w:lineRule="auto"/>
+    </w:pPr>
   </w:style>
   <w:style w:type="paragraph" w:customStyle="1" w:styleId="E79469208A65DE4582B34A1DD06723C1">
     <w:name w:val="E79469208A65DE4582B34A1DD06723C1"/>
